--- a/Migracion.2d. datos SIRI.docx
+++ b/Migracion.2d. datos SIRI.docx
@@ -70,6 +70,22 @@
       </w:r>
     </w:p>
     <w:bookmarkEnd w:id="0"/>
+    <w:p>
+      <w:pPr>
+        <w:pStyle w:val="BodyText"/>
+      </w:pPr>
+      <w:r>
+        <w:t xml:space="preserve">Identificación de entidades de datos de negocio relacionadas al módulo del SUI, SIRI.</w:t>
+      </w:r>
+    </w:p>
+    <w:p>
+      <w:pPr>
+        <w:pStyle w:val="BodyText"/>
+      </w:pPr>
+      <w:r>
+        <w:t xml:space="preserve">Estas entidades de datos de negocio son los que llamamos los tipos de datos internos del SUI.</w:t>
+      </w:r>
+    </w:p>
     <w:bookmarkStart w:id="24" w:name="catálogo-de-elementos"/>
     <w:p>
       <w:pPr>

--- a/Migracion.2d. datos SIRI.docx
+++ b/Migracion.2d. datos SIRI.docx
@@ -83,7 +83,7 @@
         <w:pStyle w:val="BodyText"/>
       </w:pPr>
       <w:r>
-        <w:t xml:space="preserve">Estas entidades de datos de negocio son los que llamamos los tipos de datos internos del SUI.</w:t>
+        <w:t xml:space="preserve">Estas entidades de datos de negocio son los que llamamos los tipos de datos internos del SUI y deben ser consideradas para la creación de las API de manejo del ciclo de vida de los datos de este módulo.</w:t>
       </w:r>
     </w:p>
     <w:bookmarkStart w:id="24" w:name="catálogo-de-elementos"/>
